--- a/Ejercicios/18_U2_08_Ejercicio Comprobador de Tipos.docx
+++ b/Ejercicios/18_U2_08_Ejercicio Comprobador de Tipos.docx
@@ -13,8 +13,13 @@
       </w:r>
     </w:p>
     <w:p>
-      <w:r>
-        <w:t xml:space="preserve">m : </w:t>
+      <w:proofErr w:type="gramStart"/>
+      <w:r>
+        <w:t>m :</w:t>
+      </w:r>
+      <w:proofErr w:type="gramEnd"/>
+      <w:r>
+        <w:t xml:space="preserve"> </w:t>
       </w:r>
       <w:proofErr w:type="spellStart"/>
       <w:r>
@@ -26,8 +31,13 @@
       </w:r>
     </w:p>
     <w:p>
-      <w:r>
-        <w:t xml:space="preserve">n : </w:t>
+      <w:proofErr w:type="gramStart"/>
+      <w:r>
+        <w:t>n :</w:t>
+      </w:r>
+      <w:proofErr w:type="gramEnd"/>
+      <w:r>
+        <w:t xml:space="preserve"> </w:t>
       </w:r>
       <w:proofErr w:type="spellStart"/>
       <w:r>
@@ -39,8 +49,13 @@
       </w:r>
     </w:p>
     <w:p>
-      <w:r>
-        <w:t>n := ( 6 mod m ) + 2 * ( m + 1 )</w:t>
+      <w:proofErr w:type="gramStart"/>
+      <w:r>
+        <w:t>n :</w:t>
+      </w:r>
+      <w:proofErr w:type="gramEnd"/>
+      <w:r>
+        <w:t>= ( 6 mod m ) + 2 * ( m + 1 )</w:t>
       </w:r>
     </w:p>
     <w:p>
@@ -67,6 +82,7 @@
       <w:r>
         <w:t>id</w:t>
       </w:r>
+      <w:proofErr w:type="gramStart"/>
       <w:r>
         <w:rPr>
           <w:vertAlign w:val="subscript"/>
@@ -74,7 +90,11 @@
         <w:t>1</w:t>
       </w:r>
       <w:r>
-        <w:t xml:space="preserve"> : </w:t>
+        <w:t xml:space="preserve"> :</w:t>
+      </w:r>
+      <w:proofErr w:type="gramEnd"/>
+      <w:r>
+        <w:t xml:space="preserve"> </w:t>
       </w:r>
       <w:proofErr w:type="spellStart"/>
       <w:r>
@@ -89,6 +109,7 @@
       <w:r>
         <w:t>id</w:t>
       </w:r>
+      <w:proofErr w:type="gramStart"/>
       <w:r>
         <w:rPr>
           <w:vertAlign w:val="subscript"/>
@@ -96,7 +117,11 @@
         <w:t>2</w:t>
       </w:r>
       <w:r>
-        <w:t xml:space="preserve"> : </w:t>
+        <w:t xml:space="preserve"> :</w:t>
+      </w:r>
+      <w:proofErr w:type="gramEnd"/>
+      <w:r>
+        <w:t xml:space="preserve"> </w:t>
       </w:r>
       <w:proofErr w:type="spellStart"/>
       <w:r>
@@ -111,6 +136,7 @@
       <w:r>
         <w:t>id</w:t>
       </w:r>
+      <w:proofErr w:type="gramStart"/>
       <w:r>
         <w:rPr>
           <w:vertAlign w:val="subscript"/>
@@ -120,6 +146,7 @@
       <w:r>
         <w:t xml:space="preserve"> :</w:t>
       </w:r>
+      <w:proofErr w:type="gramEnd"/>
       <w:r>
         <w:t>=</w:t>
       </w:r>
@@ -133,10 +160,7 @@
         <w:t>3</w:t>
       </w:r>
       <w:r>
-        <w:t xml:space="preserve"> mod </w:t>
-      </w:r>
-      <w:r>
-        <w:t>id</w:t>
+        <w:t xml:space="preserve"> mod id</w:t>
       </w:r>
       <w:r>
         <w:rPr>
@@ -154,10 +178,7 @@
         <w:t>4</w:t>
       </w:r>
       <w:r>
-        <w:t xml:space="preserve"> * ( </w:t>
-      </w:r>
-      <w:r>
-        <w:t>id</w:t>
+        <w:t xml:space="preserve"> * ( id</w:t>
       </w:r>
       <w:r>
         <w:rPr>
@@ -570,14 +591,6 @@
     </w:p>
     <w:p>
       <w:pPr>
-        <w:rPr>
-          <w:b/>
-          <w:bCs/>
-        </w:rPr>
-      </w:pPr>
-    </w:p>
-    <w:p>
-      <w:pPr>
         <w:pStyle w:val="Prrafodelista"/>
         <w:numPr>
           <w:ilvl w:val="0"/>
@@ -593,6 +606,7 @@
           <w:b/>
           <w:bCs/>
         </w:rPr>
+        <w:lastRenderedPageBreak/>
         <w:t>ANALISIS SINTACTICO</w:t>
       </w:r>
       <w:r>
@@ -624,10 +638,10 @@
           <w:noProof/>
         </w:rPr>
         <w:drawing>
-          <wp:inline distT="0" distB="0" distL="0" distR="0" wp14:anchorId="5D21CDB0" wp14:editId="2220A1D3">
-            <wp:extent cx="5382968" cy="5003597"/>
-            <wp:effectExtent l="0" t="0" r="8255" b="6985"/>
-            <wp:docPr id="3" name="Imagen 3"/>
+          <wp:inline distT="0" distB="0" distL="0" distR="0" wp14:anchorId="63611D10" wp14:editId="5AD09764">
+            <wp:extent cx="5553075" cy="4950170"/>
+            <wp:effectExtent l="0" t="0" r="0" b="3175"/>
+            <wp:docPr id="1" name="Imagen 1"/>
             <wp:cNvGraphicFramePr>
               <a:graphicFrameLocks xmlns:a="http://schemas.openxmlformats.org/drawingml/2006/main" noChangeAspect="1"/>
             </wp:cNvGraphicFramePr>
@@ -635,7 +649,7 @@
               <a:graphicData uri="http://schemas.openxmlformats.org/drawingml/2006/picture">
                 <pic:pic xmlns:pic="http://schemas.openxmlformats.org/drawingml/2006/picture">
                   <pic:nvPicPr>
-                    <pic:cNvPr id="3" name="Imagen 3"/>
+                    <pic:cNvPr id="1" name="Imagen 1"/>
                     <pic:cNvPicPr/>
                   </pic:nvPicPr>
                   <pic:blipFill>
@@ -653,7 +667,7 @@
                   <pic:spPr>
                     <a:xfrm>
                       <a:off x="0" y="0"/>
-                      <a:ext cx="5403327" cy="5022522"/>
+                      <a:ext cx="5557568" cy="4954175"/>
                     </a:xfrm>
                     <a:prstGeom prst="rect">
                       <a:avLst/>
@@ -1009,6 +1023,14 @@
         </w:rPr>
       </w:pPr>
     </w:p>
+    <w:p>
+      <w:pPr>
+        <w:rPr>
+          <w:b/>
+          <w:bCs/>
+        </w:rPr>
+      </w:pPr>
+    </w:p>
     <w:tbl>
       <w:tblPr>
         <w:tblStyle w:val="Tablaconcuadrcula"/>
@@ -1518,6 +1540,41 @@
               </w:rPr>
             </w:pPr>
             <w:r>
+              <w:t>E</w:t>
+            </w:r>
+            <w:r>
+              <w:rPr>
+                <w:vertAlign w:val="subscript"/>
+              </w:rPr>
+              <w:t>5</w:t>
+            </w:r>
+          </w:p>
+        </w:tc>
+        <w:tc>
+          <w:tcPr>
+            <w:tcW w:w="5998" w:type="dxa"/>
+          </w:tcPr>
+          <w:p>
+            <w:proofErr w:type="spellStart"/>
+            <w:r>
+              <w:t>integer</w:t>
+            </w:r>
+            <w:proofErr w:type="spellEnd"/>
+          </w:p>
+        </w:tc>
+      </w:tr>
+      <w:tr>
+        <w:tc>
+          <w:tcPr>
+            <w:tcW w:w="2830" w:type="dxa"/>
+          </w:tcPr>
+          <w:p>
+            <w:pPr>
+              <w:rPr>
+                <w:vertAlign w:val="subscript"/>
+              </w:rPr>
+            </w:pPr>
+            <w:r>
               <w:t>M</w:t>
             </w:r>
             <w:r>
@@ -1535,6 +1592,41 @@
           <w:p>
             <w:proofErr w:type="spellStart"/>
             <w:r>
+              <w:t>Integer</w:t>
+            </w:r>
+            <w:proofErr w:type="spellEnd"/>
+          </w:p>
+        </w:tc>
+      </w:tr>
+      <w:tr>
+        <w:tc>
+          <w:tcPr>
+            <w:tcW w:w="2830" w:type="dxa"/>
+          </w:tcPr>
+          <w:p>
+            <w:pPr>
+              <w:rPr>
+                <w:vertAlign w:val="subscript"/>
+              </w:rPr>
+            </w:pPr>
+            <w:r>
+              <w:t>M</w:t>
+            </w:r>
+            <w:r>
+              <w:rPr>
+                <w:vertAlign w:val="subscript"/>
+              </w:rPr>
+              <w:t>3</w:t>
+            </w:r>
+          </w:p>
+        </w:tc>
+        <w:tc>
+          <w:tcPr>
+            <w:tcW w:w="5998" w:type="dxa"/>
+          </w:tcPr>
+          <w:p>
+            <w:proofErr w:type="spellStart"/>
+            <w:r>
               <w:t>integer</w:t>
             </w:r>
             <w:proofErr w:type="spellEnd"/>
@@ -1588,13 +1680,48 @@
               </w:rPr>
             </w:pPr>
             <w:r>
+              <w:t>F</w:t>
+            </w:r>
+            <w:r>
+              <w:rPr>
+                <w:vertAlign w:val="subscript"/>
+              </w:rPr>
+              <w:t>3</w:t>
+            </w:r>
+          </w:p>
+        </w:tc>
+        <w:tc>
+          <w:tcPr>
+            <w:tcW w:w="5998" w:type="dxa"/>
+          </w:tcPr>
+          <w:p>
+            <w:proofErr w:type="spellStart"/>
+            <w:r>
+              <w:t>integer</w:t>
+            </w:r>
+            <w:proofErr w:type="spellEnd"/>
+          </w:p>
+        </w:tc>
+      </w:tr>
+      <w:tr>
+        <w:tc>
+          <w:tcPr>
+            <w:tcW w:w="2830" w:type="dxa"/>
+          </w:tcPr>
+          <w:p>
+            <w:pPr>
+              <w:rPr>
+                <w:vertAlign w:val="subscript"/>
+              </w:rPr>
+            </w:pPr>
+            <w:r>
               <w:t>E</w:t>
             </w:r>
             <w:r>
               <w:rPr>
                 <w:vertAlign w:val="subscript"/>
               </w:rPr>
-              <w:t>5</w:t>
+              <w:t>6</w:t>
             </w:r>
           </w:p>
         </w:tc>
@@ -1617,6 +1744,36 @@
             <w:tcW w:w="2830" w:type="dxa"/>
           </w:tcPr>
           <w:p>
+            <w:r>
+              <w:t>E</w:t>
+            </w:r>
+            <w:r>
+              <w:rPr>
+                <w:vertAlign w:val="subscript"/>
+              </w:rPr>
+              <w:t>7</w:t>
+            </w:r>
+          </w:p>
+        </w:tc>
+        <w:tc>
+          <w:tcPr>
+            <w:tcW w:w="5998" w:type="dxa"/>
+          </w:tcPr>
+          <w:p>
+            <w:proofErr w:type="spellStart"/>
+            <w:r>
+              <w:t>integer</w:t>
+            </w:r>
+            <w:proofErr w:type="spellEnd"/>
+          </w:p>
+        </w:tc>
+      </w:tr>
+      <w:tr>
+        <w:tc>
+          <w:tcPr>
+            <w:tcW w:w="2830" w:type="dxa"/>
+          </w:tcPr>
+          <w:p>
             <w:pPr>
               <w:rPr>
                 <w:vertAlign w:val="subscript"/>
@@ -1629,7 +1786,7 @@
               <w:rPr>
                 <w:vertAlign w:val="subscript"/>
               </w:rPr>
-              <w:t>3</w:t>
+              <w:t>4</w:t>
             </w:r>
           </w:p>
         </w:tc>
@@ -1640,7 +1797,7 @@
           <w:p>
             <w:proofErr w:type="spellStart"/>
             <w:r>
-              <w:t>Integer</w:t>
+              <w:t>integer</w:t>
             </w:r>
             <w:proofErr w:type="spellEnd"/>
           </w:p>
@@ -1664,7 +1821,7 @@
               <w:rPr>
                 <w:vertAlign w:val="subscript"/>
               </w:rPr>
-              <w:t>3</w:t>
+              <w:t>4</w:t>
             </w:r>
           </w:p>
         </w:tc>
@@ -1676,351 +1833,6 @@
             <w:proofErr w:type="spellStart"/>
             <w:r>
               <w:t>integer</w:t>
-            </w:r>
-            <w:proofErr w:type="spellEnd"/>
-          </w:p>
-        </w:tc>
-      </w:tr>
-      <w:tr>
-        <w:tc>
-          <w:tcPr>
-            <w:tcW w:w="2830" w:type="dxa"/>
-          </w:tcPr>
-          <w:p>
-            <w:pPr>
-              <w:rPr>
-                <w:vertAlign w:val="subscript"/>
-              </w:rPr>
-            </w:pPr>
-            <w:r>
-              <w:t>M</w:t>
-            </w:r>
-            <w:r>
-              <w:rPr>
-                <w:vertAlign w:val="subscript"/>
-              </w:rPr>
-              <w:t>4</w:t>
-            </w:r>
-          </w:p>
-        </w:tc>
-        <w:tc>
-          <w:tcPr>
-            <w:tcW w:w="5998" w:type="dxa"/>
-          </w:tcPr>
-          <w:p>
-            <w:proofErr w:type="spellStart"/>
-            <w:r>
-              <w:t>integer</w:t>
-            </w:r>
-            <w:proofErr w:type="spellEnd"/>
-          </w:p>
-        </w:tc>
-      </w:tr>
-      <w:tr>
-        <w:tc>
-          <w:tcPr>
-            <w:tcW w:w="2830" w:type="dxa"/>
-          </w:tcPr>
-          <w:p>
-            <w:pPr>
-              <w:rPr>
-                <w:vertAlign w:val="subscript"/>
-              </w:rPr>
-            </w:pPr>
-            <w:r>
-              <w:t>M</w:t>
-            </w:r>
-            <w:r>
-              <w:rPr>
-                <w:vertAlign w:val="subscript"/>
-              </w:rPr>
-              <w:t>5</w:t>
-            </w:r>
-          </w:p>
-        </w:tc>
-        <w:tc>
-          <w:tcPr>
-            <w:tcW w:w="5998" w:type="dxa"/>
-          </w:tcPr>
-          <w:p>
-            <w:proofErr w:type="spellStart"/>
-            <w:r>
-              <w:t>integer</w:t>
-            </w:r>
-            <w:proofErr w:type="spellEnd"/>
-          </w:p>
-        </w:tc>
-      </w:tr>
-      <w:tr>
-        <w:tc>
-          <w:tcPr>
-            <w:tcW w:w="2830" w:type="dxa"/>
-          </w:tcPr>
-          <w:p>
-            <w:pPr>
-              <w:rPr>
-                <w:vertAlign w:val="subscript"/>
-              </w:rPr>
-            </w:pPr>
-            <w:r>
-              <w:t>F</w:t>
-            </w:r>
-            <w:r>
-              <w:rPr>
-                <w:vertAlign w:val="subscript"/>
-              </w:rPr>
-              <w:t>4</w:t>
-            </w:r>
-          </w:p>
-        </w:tc>
-        <w:tc>
-          <w:tcPr>
-            <w:tcW w:w="5998" w:type="dxa"/>
-          </w:tcPr>
-          <w:p>
-            <w:proofErr w:type="spellStart"/>
-            <w:r>
-              <w:t>integer</w:t>
-            </w:r>
-            <w:proofErr w:type="spellEnd"/>
-          </w:p>
-        </w:tc>
-      </w:tr>
-      <w:tr>
-        <w:tc>
-          <w:tcPr>
-            <w:tcW w:w="2830" w:type="dxa"/>
-          </w:tcPr>
-          <w:p>
-            <w:pPr>
-              <w:rPr>
-                <w:vertAlign w:val="subscript"/>
-              </w:rPr>
-            </w:pPr>
-            <w:r>
-              <w:t>F</w:t>
-            </w:r>
-            <w:r>
-              <w:rPr>
-                <w:vertAlign w:val="subscript"/>
-              </w:rPr>
-              <w:t>5</w:t>
-            </w:r>
-          </w:p>
-        </w:tc>
-        <w:tc>
-          <w:tcPr>
-            <w:tcW w:w="5998" w:type="dxa"/>
-          </w:tcPr>
-          <w:p>
-            <w:proofErr w:type="spellStart"/>
-            <w:r>
-              <w:t>integer</w:t>
-            </w:r>
-            <w:proofErr w:type="spellEnd"/>
-          </w:p>
-        </w:tc>
-      </w:tr>
-      <w:tr>
-        <w:tc>
-          <w:tcPr>
-            <w:tcW w:w="2830" w:type="dxa"/>
-          </w:tcPr>
-          <w:p>
-            <w:pPr>
-              <w:rPr>
-                <w:vertAlign w:val="subscript"/>
-              </w:rPr>
-            </w:pPr>
-            <w:r>
-              <w:t>E</w:t>
-            </w:r>
-            <w:r>
-              <w:rPr>
-                <w:vertAlign w:val="subscript"/>
-              </w:rPr>
-              <w:t>6</w:t>
-            </w:r>
-          </w:p>
-        </w:tc>
-        <w:tc>
-          <w:tcPr>
-            <w:tcW w:w="5998" w:type="dxa"/>
-          </w:tcPr>
-          <w:p>
-            <w:proofErr w:type="spellStart"/>
-            <w:r>
-              <w:t>integer</w:t>
-            </w:r>
-            <w:proofErr w:type="spellEnd"/>
-          </w:p>
-        </w:tc>
-      </w:tr>
-      <w:tr>
-        <w:tc>
-          <w:tcPr>
-            <w:tcW w:w="2830" w:type="dxa"/>
-          </w:tcPr>
-          <w:p>
-            <w:r>
-              <w:t>E</w:t>
-            </w:r>
-            <w:r>
-              <w:rPr>
-                <w:vertAlign w:val="subscript"/>
-              </w:rPr>
-              <w:t>7</w:t>
-            </w:r>
-          </w:p>
-        </w:tc>
-        <w:tc>
-          <w:tcPr>
-            <w:tcW w:w="5998" w:type="dxa"/>
-          </w:tcPr>
-          <w:p>
-            <w:proofErr w:type="spellStart"/>
-            <w:r>
-              <w:t>integer</w:t>
-            </w:r>
-            <w:proofErr w:type="spellEnd"/>
-          </w:p>
-        </w:tc>
-      </w:tr>
-      <w:tr>
-        <w:tc>
-          <w:tcPr>
-            <w:tcW w:w="2830" w:type="dxa"/>
-          </w:tcPr>
-          <w:p>
-            <w:pPr>
-              <w:rPr>
-                <w:vertAlign w:val="subscript"/>
-              </w:rPr>
-            </w:pPr>
-            <w:r>
-              <w:t>M</w:t>
-            </w:r>
-            <w:r>
-              <w:rPr>
-                <w:vertAlign w:val="subscript"/>
-              </w:rPr>
-              <w:t>6</w:t>
-            </w:r>
-          </w:p>
-        </w:tc>
-        <w:tc>
-          <w:tcPr>
-            <w:tcW w:w="5998" w:type="dxa"/>
-          </w:tcPr>
-          <w:p>
-            <w:proofErr w:type="spellStart"/>
-            <w:r>
-              <w:t>integer</w:t>
-            </w:r>
-            <w:proofErr w:type="spellEnd"/>
-          </w:p>
-        </w:tc>
-      </w:tr>
-      <w:tr>
-        <w:tc>
-          <w:tcPr>
-            <w:tcW w:w="2830" w:type="dxa"/>
-          </w:tcPr>
-          <w:p>
-            <w:pPr>
-              <w:rPr>
-                <w:vertAlign w:val="subscript"/>
-              </w:rPr>
-            </w:pPr>
-            <w:r>
-              <w:t>F</w:t>
-            </w:r>
-            <w:r>
-              <w:rPr>
-                <w:vertAlign w:val="subscript"/>
-              </w:rPr>
-              <w:t>6</w:t>
-            </w:r>
-          </w:p>
-        </w:tc>
-        <w:tc>
-          <w:tcPr>
-            <w:tcW w:w="5998" w:type="dxa"/>
-          </w:tcPr>
-          <w:p>
-            <w:proofErr w:type="spellStart"/>
-            <w:r>
-              <w:t>Integer</w:t>
-            </w:r>
-            <w:proofErr w:type="spellEnd"/>
-          </w:p>
-        </w:tc>
-      </w:tr>
-      <w:tr>
-        <w:tc>
-          <w:tcPr>
-            <w:tcW w:w="2830" w:type="dxa"/>
-          </w:tcPr>
-          <w:p>
-            <w:pPr>
-              <w:rPr>
-                <w:vertAlign w:val="subscript"/>
-              </w:rPr>
-            </w:pPr>
-            <w:r>
-              <w:t>M</w:t>
-            </w:r>
-            <w:r>
-              <w:rPr>
-                <w:vertAlign w:val="subscript"/>
-              </w:rPr>
-              <w:t>7</w:t>
-            </w:r>
-          </w:p>
-        </w:tc>
-        <w:tc>
-          <w:tcPr>
-            <w:tcW w:w="5998" w:type="dxa"/>
-          </w:tcPr>
-          <w:p>
-            <w:proofErr w:type="spellStart"/>
-            <w:r>
-              <w:t>integer</w:t>
-            </w:r>
-            <w:proofErr w:type="spellEnd"/>
-          </w:p>
-        </w:tc>
-      </w:tr>
-      <w:tr>
-        <w:tc>
-          <w:tcPr>
-            <w:tcW w:w="2830" w:type="dxa"/>
-          </w:tcPr>
-          <w:p>
-            <w:pPr>
-              <w:rPr>
-                <w:vertAlign w:val="subscript"/>
-              </w:rPr>
-            </w:pPr>
-            <w:r>
-              <w:t>F</w:t>
-            </w:r>
-            <w:r>
-              <w:rPr>
-                <w:vertAlign w:val="subscript"/>
-              </w:rPr>
-              <w:t>7</w:t>
-            </w:r>
-          </w:p>
-        </w:tc>
-        <w:tc>
-          <w:tcPr>
-            <w:tcW w:w="5998" w:type="dxa"/>
-          </w:tcPr>
-          <w:p>
-            <w:proofErr w:type="spellStart"/>
-            <w:r>
-              <w:t>Integer</w:t>
             </w:r>
             <w:proofErr w:type="spellEnd"/>
           </w:p>
